--- a/Chuong 2/2.1. Thiết kế thuật toán tham lam.docx
+++ b/Chuong 2/2.1. Thiết kế thuật toán tham lam.docx
@@ -800,6 +800,7 @@
       </w:pPr>
       <w:r>
         <w:rPr>
+          <w:noProof/>
           <w:szCs w:val="28"/>
         </w:rPr>
         <w:lastRenderedPageBreak/>
@@ -955,951 +956,6 @@
         </w:rPr>
         <w:t>, với n là số công nhân (và số công việc).</w:t>
       </w:r>
-    </w:p>
-    <w:p>
-      <w:pPr>
-        <w:rPr>
-          <w:szCs w:val="28"/>
-        </w:rPr>
-      </w:pPr>
-    </w:p>
-    <w:p>
-      <w:pPr>
-        <w:rPr>
-          <w:b/>
-          <w:bCs/>
-          <w:szCs w:val="28"/>
-        </w:rPr>
-      </w:pPr>
-      <w:r>
-        <w:rPr>
-          <w:b/>
-          <w:bCs/>
-        </w:rPr>
-        <w:t>2.1.2.</w:t>
-      </w:r>
-      <w:r>
-        <w:rPr>
-          <w:b/>
-          <w:bCs/>
-          <w:szCs w:val="28"/>
-        </w:rPr>
-        <w:t>5</w:t>
-      </w:r>
-      <w:r>
-        <w:rPr>
-          <w:b/>
-          <w:bCs/>
-          <w:szCs w:val="28"/>
-        </w:rPr>
-        <w:t>. Ví dụ minh họa</w:t>
-      </w:r>
-    </w:p>
-    <w:p>
-      <w:pPr>
-        <w:rPr>
-          <w:szCs w:val="28"/>
-        </w:rPr>
-      </w:pPr>
-      <w:r>
-        <w:rPr>
-          <w:szCs w:val="28"/>
-        </w:rPr>
-        <w:t>Giả sử ta có ma trận chi phí thời gian như sau:</w:t>
-      </w:r>
-    </w:p>
-    <w:tbl>
-      <w:tblPr>
-        <w:tblW w:w="0" w:type="auto"/>
-        <w:tblCellSpacing w:w="15" w:type="dxa"/>
-        <w:tblCellMar>
-          <w:top w:w="15" w:type="dxa"/>
-          <w:left w:w="15" w:type="dxa"/>
-          <w:bottom w:w="15" w:type="dxa"/>
-          <w:right w:w="15" w:type="dxa"/>
-        </w:tblCellMar>
-        <w:tblLook w:val="04A0" w:firstRow="1" w:lastRow="0" w:firstColumn="1" w:lastColumn="0" w:noHBand="0" w:noVBand="1"/>
-      </w:tblPr>
-      <w:tblGrid>
-        <w:gridCol w:w="2268"/>
-        <w:gridCol w:w="1820"/>
-        <w:gridCol w:w="1445"/>
-        <w:gridCol w:w="1445"/>
-        <w:gridCol w:w="1460"/>
-      </w:tblGrid>
-      <w:tr>
-        <w:trPr>
-          <w:tblHeader/>
-          <w:tblCellSpacing w:w="15" w:type="dxa"/>
-        </w:trPr>
-        <w:tc>
-          <w:tcPr>
-            <w:tcW w:w="2223" w:type="dxa"/>
-            <w:vAlign w:val="center"/>
-            <w:hideMark/>
-          </w:tcPr>
-          <w:p>
-            <w:pPr>
-              <w:rPr>
-                <w:b/>
-                <w:bCs/>
-                <w:szCs w:val="28"/>
-              </w:rPr>
-            </w:pPr>
-            <w:r>
-              <w:rPr>
-                <w:b/>
-                <w:bCs/>
-                <w:szCs w:val="28"/>
-              </w:rPr>
-              <w:lastRenderedPageBreak/>
-              <w:t>Công nhân/Công việc</w:t>
-            </w:r>
-          </w:p>
-        </w:tc>
-        <w:tc>
-          <w:tcPr>
-            <w:tcW w:w="1790" w:type="dxa"/>
-            <w:vAlign w:val="center"/>
-            <w:hideMark/>
-          </w:tcPr>
-          <w:p>
-            <w:pPr>
-              <w:rPr>
-                <w:b/>
-                <w:bCs/>
-                <w:szCs w:val="28"/>
-              </w:rPr>
-            </w:pPr>
-            <w:r>
-              <w:rPr>
-                <w:b/>
-                <w:bCs/>
-                <w:szCs w:val="28"/>
-              </w:rPr>
-              <w:t>Công việc 1</w:t>
-            </w:r>
-          </w:p>
-        </w:tc>
-        <w:tc>
-          <w:tcPr>
-            <w:tcW w:w="0" w:type="auto"/>
-            <w:vAlign w:val="center"/>
-            <w:hideMark/>
-          </w:tcPr>
-          <w:p>
-            <w:pPr>
-              <w:rPr>
-                <w:b/>
-                <w:bCs/>
-                <w:szCs w:val="28"/>
-              </w:rPr>
-            </w:pPr>
-            <w:r>
-              <w:rPr>
-                <w:b/>
-                <w:bCs/>
-                <w:szCs w:val="28"/>
-              </w:rPr>
-              <w:t>Công việc 2</w:t>
-            </w:r>
-          </w:p>
-        </w:tc>
-        <w:tc>
-          <w:tcPr>
-            <w:tcW w:w="0" w:type="auto"/>
-            <w:vAlign w:val="center"/>
-            <w:hideMark/>
-          </w:tcPr>
-          <w:p>
-            <w:pPr>
-              <w:rPr>
-                <w:b/>
-                <w:bCs/>
-                <w:szCs w:val="28"/>
-              </w:rPr>
-            </w:pPr>
-            <w:r>
-              <w:rPr>
-                <w:b/>
-                <w:bCs/>
-                <w:szCs w:val="28"/>
-              </w:rPr>
-              <w:t>Công việc 3</w:t>
-            </w:r>
-          </w:p>
-        </w:tc>
-        <w:tc>
-          <w:tcPr>
-            <w:tcW w:w="0" w:type="auto"/>
-            <w:vAlign w:val="center"/>
-            <w:hideMark/>
-          </w:tcPr>
-          <w:p>
-            <w:pPr>
-              <w:rPr>
-                <w:b/>
-                <w:bCs/>
-                <w:szCs w:val="28"/>
-              </w:rPr>
-            </w:pPr>
-            <w:r>
-              <w:rPr>
-                <w:b/>
-                <w:bCs/>
-                <w:szCs w:val="28"/>
-              </w:rPr>
-              <w:t>Công việc 4</w:t>
-            </w:r>
-          </w:p>
-        </w:tc>
-      </w:tr>
-      <w:tr>
-        <w:trPr>
-          <w:tblCellSpacing w:w="15" w:type="dxa"/>
-        </w:trPr>
-        <w:tc>
-          <w:tcPr>
-            <w:tcW w:w="2223" w:type="dxa"/>
-            <w:vAlign w:val="center"/>
-            <w:hideMark/>
-          </w:tcPr>
-          <w:p>
-            <w:pPr>
-              <w:rPr>
-                <w:szCs w:val="28"/>
-              </w:rPr>
-            </w:pPr>
-            <w:r>
-              <w:rPr>
-                <w:szCs w:val="28"/>
-              </w:rPr>
-              <w:t>Công nhân 1</w:t>
-            </w:r>
-          </w:p>
-        </w:tc>
-        <w:tc>
-          <w:tcPr>
-            <w:tcW w:w="1790" w:type="dxa"/>
-            <w:vAlign w:val="center"/>
-            <w:hideMark/>
-          </w:tcPr>
-          <w:p>
-            <w:pPr>
-              <w:rPr>
-                <w:szCs w:val="28"/>
-              </w:rPr>
-            </w:pPr>
-            <w:r>
-              <w:rPr>
-                <w:szCs w:val="28"/>
-              </w:rPr>
-              <w:t>10</w:t>
-            </w:r>
-          </w:p>
-        </w:tc>
-        <w:tc>
-          <w:tcPr>
-            <w:tcW w:w="0" w:type="auto"/>
-            <w:vAlign w:val="center"/>
-            <w:hideMark/>
-          </w:tcPr>
-          <w:p>
-            <w:pPr>
-              <w:rPr>
-                <w:szCs w:val="28"/>
-              </w:rPr>
-            </w:pPr>
-            <w:r>
-              <w:rPr>
-                <w:szCs w:val="28"/>
-              </w:rPr>
-              <w:t>19</w:t>
-            </w:r>
-          </w:p>
-        </w:tc>
-        <w:tc>
-          <w:tcPr>
-            <w:tcW w:w="0" w:type="auto"/>
-            <w:vAlign w:val="center"/>
-            <w:hideMark/>
-          </w:tcPr>
-          <w:p>
-            <w:pPr>
-              <w:rPr>
-                <w:szCs w:val="28"/>
-              </w:rPr>
-            </w:pPr>
-            <w:r>
-              <w:rPr>
-                <w:szCs w:val="28"/>
-              </w:rPr>
-              <w:t>8</w:t>
-            </w:r>
-          </w:p>
-        </w:tc>
-        <w:tc>
-          <w:tcPr>
-            <w:tcW w:w="0" w:type="auto"/>
-            <w:vAlign w:val="center"/>
-            <w:hideMark/>
-          </w:tcPr>
-          <w:p>
-            <w:pPr>
-              <w:rPr>
-                <w:szCs w:val="28"/>
-              </w:rPr>
-            </w:pPr>
-            <w:r>
-              <w:rPr>
-                <w:szCs w:val="28"/>
-              </w:rPr>
-              <w:t>15</w:t>
-            </w:r>
-          </w:p>
-        </w:tc>
-      </w:tr>
-      <w:tr>
-        <w:trPr>
-          <w:tblCellSpacing w:w="15" w:type="dxa"/>
-        </w:trPr>
-        <w:tc>
-          <w:tcPr>
-            <w:tcW w:w="2223" w:type="dxa"/>
-            <w:vAlign w:val="center"/>
-            <w:hideMark/>
-          </w:tcPr>
-          <w:p>
-            <w:pPr>
-              <w:rPr>
-                <w:szCs w:val="28"/>
-              </w:rPr>
-            </w:pPr>
-            <w:r>
-              <w:rPr>
-                <w:szCs w:val="28"/>
-              </w:rPr>
-              <w:t>Công nhân 2</w:t>
-            </w:r>
-          </w:p>
-        </w:tc>
-        <w:tc>
-          <w:tcPr>
-            <w:tcW w:w="1790" w:type="dxa"/>
-            <w:vAlign w:val="center"/>
-            <w:hideMark/>
-          </w:tcPr>
-          <w:p>
-            <w:pPr>
-              <w:rPr>
-                <w:szCs w:val="28"/>
-              </w:rPr>
-            </w:pPr>
-            <w:r>
-              <w:rPr>
-                <w:szCs w:val="28"/>
-              </w:rPr>
-              <w:t>10</w:t>
-            </w:r>
-          </w:p>
-        </w:tc>
-        <w:tc>
-          <w:tcPr>
-            <w:tcW w:w="0" w:type="auto"/>
-            <w:vAlign w:val="center"/>
-            <w:hideMark/>
-          </w:tcPr>
-          <w:p>
-            <w:pPr>
-              <w:rPr>
-                <w:szCs w:val="28"/>
-              </w:rPr>
-            </w:pPr>
-            <w:r>
-              <w:rPr>
-                <w:szCs w:val="28"/>
-              </w:rPr>
-              <w:t>18</w:t>
-            </w:r>
-          </w:p>
-        </w:tc>
-        <w:tc>
-          <w:tcPr>
-            <w:tcW w:w="0" w:type="auto"/>
-            <w:vAlign w:val="center"/>
-            <w:hideMark/>
-          </w:tcPr>
-          <w:p>
-            <w:pPr>
-              <w:rPr>
-                <w:szCs w:val="28"/>
-              </w:rPr>
-            </w:pPr>
-            <w:r>
-              <w:rPr>
-                <w:szCs w:val="28"/>
-              </w:rPr>
-              <w:t>7</w:t>
-            </w:r>
-          </w:p>
-        </w:tc>
-        <w:tc>
-          <w:tcPr>
-            <w:tcW w:w="0" w:type="auto"/>
-            <w:vAlign w:val="center"/>
-            <w:hideMark/>
-          </w:tcPr>
-          <w:p>
-            <w:pPr>
-              <w:rPr>
-                <w:szCs w:val="28"/>
-              </w:rPr>
-            </w:pPr>
-            <w:r>
-              <w:rPr>
-                <w:szCs w:val="28"/>
-              </w:rPr>
-              <w:t>17</w:t>
-            </w:r>
-          </w:p>
-        </w:tc>
-      </w:tr>
-      <w:tr>
-        <w:trPr>
-          <w:tblCellSpacing w:w="15" w:type="dxa"/>
-        </w:trPr>
-        <w:tc>
-          <w:tcPr>
-            <w:tcW w:w="2223" w:type="dxa"/>
-            <w:vAlign w:val="center"/>
-            <w:hideMark/>
-          </w:tcPr>
-          <w:p>
-            <w:pPr>
-              <w:rPr>
-                <w:szCs w:val="28"/>
-              </w:rPr>
-            </w:pPr>
-            <w:r>
-              <w:rPr>
-                <w:szCs w:val="28"/>
-              </w:rPr>
-              <w:t>Công nhân 3</w:t>
-            </w:r>
-          </w:p>
-        </w:tc>
-        <w:tc>
-          <w:tcPr>
-            <w:tcW w:w="1790" w:type="dxa"/>
-            <w:vAlign w:val="center"/>
-            <w:hideMark/>
-          </w:tcPr>
-          <w:p>
-            <w:pPr>
-              <w:rPr>
-                <w:szCs w:val="28"/>
-              </w:rPr>
-            </w:pPr>
-            <w:r>
-              <w:rPr>
-                <w:szCs w:val="28"/>
-              </w:rPr>
-              <w:t>13</w:t>
-            </w:r>
-          </w:p>
-        </w:tc>
-        <w:tc>
-          <w:tcPr>
-            <w:tcW w:w="0" w:type="auto"/>
-            <w:vAlign w:val="center"/>
-            <w:hideMark/>
-          </w:tcPr>
-          <w:p>
-            <w:pPr>
-              <w:rPr>
-                <w:szCs w:val="28"/>
-              </w:rPr>
-            </w:pPr>
-            <w:r>
-              <w:rPr>
-                <w:szCs w:val="28"/>
-              </w:rPr>
-              <w:t>16</w:t>
-            </w:r>
-          </w:p>
-        </w:tc>
-        <w:tc>
-          <w:tcPr>
-            <w:tcW w:w="0" w:type="auto"/>
-            <w:vAlign w:val="center"/>
-            <w:hideMark/>
-          </w:tcPr>
-          <w:p>
-            <w:pPr>
-              <w:rPr>
-                <w:szCs w:val="28"/>
-              </w:rPr>
-            </w:pPr>
-            <w:r>
-              <w:rPr>
-                <w:szCs w:val="28"/>
-              </w:rPr>
-              <w:t>9</w:t>
-            </w:r>
-          </w:p>
-        </w:tc>
-        <w:tc>
-          <w:tcPr>
-            <w:tcW w:w="0" w:type="auto"/>
-            <w:vAlign w:val="center"/>
-            <w:hideMark/>
-          </w:tcPr>
-          <w:p>
-            <w:pPr>
-              <w:rPr>
-                <w:szCs w:val="28"/>
-              </w:rPr>
-            </w:pPr>
-            <w:r>
-              <w:rPr>
-                <w:szCs w:val="28"/>
-              </w:rPr>
-              <w:t>14</w:t>
-            </w:r>
-          </w:p>
-        </w:tc>
-      </w:tr>
-      <w:tr>
-        <w:trPr>
-          <w:tblCellSpacing w:w="15" w:type="dxa"/>
-        </w:trPr>
-        <w:tc>
-          <w:tcPr>
-            <w:tcW w:w="2223" w:type="dxa"/>
-            <w:vAlign w:val="center"/>
-            <w:hideMark/>
-          </w:tcPr>
-          <w:p>
-            <w:pPr>
-              <w:rPr>
-                <w:szCs w:val="28"/>
-              </w:rPr>
-            </w:pPr>
-            <w:r>
-              <w:rPr>
-                <w:szCs w:val="28"/>
-              </w:rPr>
-              <w:t>Công nhân 4</w:t>
-            </w:r>
-          </w:p>
-        </w:tc>
-        <w:tc>
-          <w:tcPr>
-            <w:tcW w:w="1790" w:type="dxa"/>
-            <w:vAlign w:val="center"/>
-            <w:hideMark/>
-          </w:tcPr>
-          <w:p>
-            <w:pPr>
-              <w:rPr>
-                <w:szCs w:val="28"/>
-              </w:rPr>
-            </w:pPr>
-            <w:r>
-              <w:rPr>
-                <w:szCs w:val="28"/>
-              </w:rPr>
-              <w:t>12</w:t>
-            </w:r>
-          </w:p>
-        </w:tc>
-        <w:tc>
-          <w:tcPr>
-            <w:tcW w:w="0" w:type="auto"/>
-            <w:vAlign w:val="center"/>
-            <w:hideMark/>
-          </w:tcPr>
-          <w:p>
-            <w:pPr>
-              <w:rPr>
-                <w:szCs w:val="28"/>
-              </w:rPr>
-            </w:pPr>
-            <w:r>
-              <w:rPr>
-                <w:szCs w:val="28"/>
-              </w:rPr>
-              <w:t>19</w:t>
-            </w:r>
-          </w:p>
-        </w:tc>
-        <w:tc>
-          <w:tcPr>
-            <w:tcW w:w="0" w:type="auto"/>
-            <w:vAlign w:val="center"/>
-            <w:hideMark/>
-          </w:tcPr>
-          <w:p>
-            <w:pPr>
-              <w:rPr>
-                <w:szCs w:val="28"/>
-              </w:rPr>
-            </w:pPr>
-            <w:r>
-              <w:rPr>
-                <w:szCs w:val="28"/>
-              </w:rPr>
-              <w:t>13</w:t>
-            </w:r>
-          </w:p>
-        </w:tc>
-        <w:tc>
-          <w:tcPr>
-            <w:tcW w:w="0" w:type="auto"/>
-            <w:vAlign w:val="center"/>
-            <w:hideMark/>
-          </w:tcPr>
-          <w:p>
-            <w:pPr>
-              <w:rPr>
-                <w:szCs w:val="28"/>
-              </w:rPr>
-            </w:pPr>
-            <w:r>
-              <w:rPr>
-                <w:szCs w:val="28"/>
-              </w:rPr>
-              <w:t>19</w:t>
-            </w:r>
-          </w:p>
-        </w:tc>
-      </w:tr>
-    </w:tbl>
-    <w:p>
-      <w:pPr>
-        <w:rPr>
-          <w:szCs w:val="28"/>
-        </w:rPr>
-      </w:pPr>
-      <w:r>
-        <w:rPr>
-          <w:b/>
-          <w:bCs/>
-          <w:szCs w:val="28"/>
-        </w:rPr>
-        <w:t>Bước 1</w:t>
-      </w:r>
-      <w:r>
-        <w:rPr>
-          <w:szCs w:val="28"/>
-        </w:rPr>
-        <w:t>: Công nhân 1 chọn công việc 3 vì có thời gian ngắn nhất (8).</w:t>
-      </w:r>
-    </w:p>
-    <w:p>
-      <w:pPr>
-        <w:rPr>
-          <w:szCs w:val="28"/>
-        </w:rPr>
-      </w:pPr>
-      <w:r>
-        <w:rPr>
-          <w:b/>
-          <w:bCs/>
-          <w:szCs w:val="28"/>
-        </w:rPr>
-        <w:t>Bước 2</w:t>
-      </w:r>
-      <w:r>
-        <w:rPr>
-          <w:szCs w:val="28"/>
-        </w:rPr>
-        <w:t>: Công nhân 2 chọn công việc 1 vì thời gian là 10 (sau khi công việc 3 đã được gán).</w:t>
-      </w:r>
-    </w:p>
-    <w:p>
-      <w:pPr>
-        <w:rPr>
-          <w:szCs w:val="28"/>
-        </w:rPr>
-      </w:pPr>
-      <w:r>
-        <w:rPr>
-          <w:b/>
-          <w:bCs/>
-          <w:szCs w:val="28"/>
-        </w:rPr>
-        <w:t>Bước 3</w:t>
-      </w:r>
-      <w:r>
-        <w:rPr>
-          <w:szCs w:val="28"/>
-        </w:rPr>
-        <w:t>: Công nhân 3 chọn công việc 4 vì có thời gian ngắn nhất (14) trong các công việc chưa gán.</w:t>
-      </w:r>
-    </w:p>
-    <w:p>
-      <w:pPr>
-        <w:rPr>
-          <w:szCs w:val="28"/>
-        </w:rPr>
-      </w:pPr>
-      <w:r>
-        <w:rPr>
-          <w:b/>
-          <w:bCs/>
-          <w:szCs w:val="28"/>
-        </w:rPr>
-        <w:t>Bước 4</w:t>
-      </w:r>
-      <w:r>
-        <w:rPr>
-          <w:szCs w:val="28"/>
-        </w:rPr>
-        <w:t>: Công nhân 4 chỉ còn lại công việc 2 để chọn.</w:t>
-      </w:r>
-    </w:p>
-    <w:p>
-      <w:pPr>
-        <w:rPr>
-          <w:szCs w:val="28"/>
-        </w:rPr>
-      </w:pPr>
-      <w:r>
-        <w:rPr>
-          <w:szCs w:val="28"/>
-        </w:rPr>
-        <w:t>Kết quả:</w:t>
-      </w:r>
-    </w:p>
-    <w:p>
-      <w:pPr>
-        <w:numPr>
-          <w:ilvl w:val="0"/>
-          <w:numId w:val="7"/>
-        </w:numPr>
-        <w:rPr>
-          <w:szCs w:val="28"/>
-        </w:rPr>
-      </w:pPr>
-      <w:r>
-        <w:rPr>
-          <w:szCs w:val="28"/>
-        </w:rPr>
-        <w:t>Công nhân 1 làm công việc 3 với thời gian 8.</w:t>
-      </w:r>
-    </w:p>
-    <w:p>
-      <w:pPr>
-        <w:numPr>
-          <w:ilvl w:val="0"/>
-          <w:numId w:val="7"/>
-        </w:numPr>
-        <w:rPr>
-          <w:szCs w:val="28"/>
-        </w:rPr>
-      </w:pPr>
-      <w:r>
-        <w:rPr>
-          <w:szCs w:val="28"/>
-        </w:rPr>
-        <w:t>Công nhân 2 làm công việc 1 với thời gian 10.</w:t>
-      </w:r>
-    </w:p>
-    <w:p>
-      <w:pPr>
-        <w:numPr>
-          <w:ilvl w:val="0"/>
-          <w:numId w:val="7"/>
-        </w:numPr>
-        <w:rPr>
-          <w:szCs w:val="28"/>
-        </w:rPr>
-      </w:pPr>
-      <w:r>
-        <w:rPr>
-          <w:szCs w:val="28"/>
-        </w:rPr>
-        <w:t>Công nhân 3 làm công việc 4 với thời gian 14.</w:t>
-      </w:r>
-    </w:p>
-    <w:p>
-      <w:pPr>
-        <w:numPr>
-          <w:ilvl w:val="0"/>
-          <w:numId w:val="7"/>
-        </w:numPr>
-        <w:rPr>
-          <w:szCs w:val="28"/>
-        </w:rPr>
-      </w:pPr>
-      <w:r>
-        <w:rPr>
-          <w:szCs w:val="28"/>
-        </w:rPr>
-        <w:t>Công nhân 4 làm công việc 2 với thời gian 19.</w:t>
-      </w:r>
-    </w:p>
-    <w:p>
-      <w:pPr>
-        <w:rPr>
-          <w:szCs w:val="28"/>
-        </w:rPr>
-      </w:pPr>
-      <w:r>
-        <w:rPr>
-          <w:b/>
-          <w:bCs/>
-          <w:szCs w:val="28"/>
-        </w:rPr>
-        <w:t>Tổng thời gian</w:t>
-      </w:r>
-      <w:r>
-        <w:rPr>
-          <w:szCs w:val="28"/>
-        </w:rPr>
-        <w:t>: 8 + 10 + 14 + 19 = 51.</w:t>
-      </w:r>
-    </w:p>
-    <w:p>
-      <w:pPr>
-        <w:rPr>
-          <w:b/>
-          <w:bCs/>
-          <w:szCs w:val="28"/>
-        </w:rPr>
-      </w:pPr>
-      <w:r>
-        <w:rPr>
-          <w:b/>
-          <w:bCs/>
-        </w:rPr>
-        <w:t>2.1.2.</w:t>
-      </w:r>
-      <w:r>
-        <w:rPr>
-          <w:b/>
-          <w:bCs/>
-          <w:szCs w:val="28"/>
-        </w:rPr>
-        <w:t>6</w:t>
-      </w:r>
-      <w:r>
-        <w:rPr>
-          <w:b/>
-          <w:bCs/>
-          <w:szCs w:val="28"/>
-        </w:rPr>
-        <w:t>. Đánh giá</w:t>
-      </w:r>
-    </w:p>
-    <w:p>
-      <w:pPr>
-        <w:numPr>
-          <w:ilvl w:val="0"/>
-          <w:numId w:val="8"/>
-        </w:numPr>
-        <w:rPr>
-          <w:szCs w:val="28"/>
-        </w:rPr>
-      </w:pPr>
-      <w:r>
-        <w:rPr>
-          <w:b/>
-          <w:bCs/>
-          <w:szCs w:val="28"/>
-        </w:rPr>
-        <w:t>Ưu điểm</w:t>
-      </w:r>
-      <w:r>
-        <w:rPr>
-          <w:szCs w:val="28"/>
-        </w:rPr>
-        <w:t>:</w:t>
-      </w:r>
-    </w:p>
-    <w:p>
-      <w:pPr>
-        <w:numPr>
-          <w:ilvl w:val="1"/>
-          <w:numId w:val="8"/>
-        </w:numPr>
-        <w:rPr>
-          <w:szCs w:val="28"/>
-        </w:rPr>
-      </w:pPr>
-      <w:r>
-        <w:rPr>
-          <w:szCs w:val="28"/>
-        </w:rPr>
-        <w:t>Thuật toán đơn giản, dễ hiểu và dễ cài đặt.</w:t>
-      </w:r>
-    </w:p>
-    <w:p>
-      <w:pPr>
-        <w:numPr>
-          <w:ilvl w:val="1"/>
-          <w:numId w:val="8"/>
-        </w:numPr>
-        <w:rPr>
-          <w:szCs w:val="28"/>
-        </w:rPr>
-      </w:pPr>
-      <w:r>
-        <w:rPr>
-          <w:szCs w:val="28"/>
-        </w:rPr>
-        <w:t>Độ phức tạp thời gian là O(n²), khả thi cho các bài toán có kích thước vừa phải.</w:t>
-      </w:r>
-    </w:p>
-    <w:p>
-      <w:pPr>
-        <w:numPr>
-          <w:ilvl w:val="0"/>
-          <w:numId w:val="8"/>
-        </w:numPr>
-        <w:rPr>
-          <w:szCs w:val="28"/>
-        </w:rPr>
-      </w:pPr>
-      <w:r>
-        <w:rPr>
-          <w:b/>
-          <w:bCs/>
-          <w:szCs w:val="28"/>
-        </w:rPr>
-        <w:t>Nhược điểm</w:t>
-      </w:r>
-      <w:r>
-        <w:rPr>
-          <w:szCs w:val="28"/>
-        </w:rPr>
-        <w:t>:</w:t>
-      </w:r>
-    </w:p>
-    <w:p>
-      <w:pPr>
-        <w:numPr>
-          <w:ilvl w:val="1"/>
-          <w:numId w:val="8"/>
-        </w:numPr>
-        <w:rPr>
-          <w:szCs w:val="28"/>
-        </w:rPr>
-      </w:pPr>
-      <w:r>
-        <w:rPr>
-          <w:szCs w:val="28"/>
-        </w:rPr>
-        <w:t>Thuật toán tham lam không luôn tìm ra phương án tối ưu toàn cục. Nó chỉ đưa ra quyết định dựa trên những lựa chọn tốt nhất tại từng bước mà không xét đến tác động sau này.</w:t>
-      </w:r>
-    </w:p>
-    <w:p>
-      <w:pPr>
-        <w:rPr>
-          <w:szCs w:val="28"/>
-        </w:rPr>
-      </w:pPr>
     </w:p>
     <w:sectPr>
       <w:pgSz w:w="12240" w:h="15840" w:code="1"/>
@@ -3822,6 +2878,7 @@
   <w:style w:type="character" w:default="1" w:styleId="DefaultParagraphFont">
     <w:name w:val="Default Paragraph Font"/>
     <w:uiPriority w:val="1"/>
+    <w:semiHidden/>
     <w:unhideWhenUsed/>
   </w:style>
   <w:style w:type="table" w:default="1" w:styleId="TableNormal">
